--- a/TxControl/App_Data/Document/invoice.docx
+++ b/TxControl/App_Data/Document/invoice.docx
@@ -10,41 +10,7 @@
         </w:tabs>
       </w:pPr>
       <w:r>
-        <w:pict>
-          <v:shape id="_tx_ignore" coordsize="21600,21600" o:spt="202" path="m,l,21600r21600,l21600,xe" stroked="f" strokeweight="0" style="width:554.35pt;height:10.3pt;position:absolute;margin-left:28.85pt;margin-top:135.1pt;z-index:251660287;mso-wrap-distance-right:0;mso-wrap-distance-left:0;mso-position-horizontal-relative:page;mso-position-vertical-relative:page;">
-            <o:lock v:ext="edit" selection="t"/>
-            <v:stroke joinstyle="miter"/>
-            <v:path gradientshapeok="t" o:connecttype="rect"/>
-            <v:textbox inset="0pt,0pt,0pt,0pt">
-              <w:txbxContent>
-                <w:p>
-                  <w:pPr>
-                    <w:pStyle w:val="[Normal]"/>
-                    <w:rPr>
-                      <w:b/>
-                      <w:color w:val="808080"/>
-                      <w:sz w:val="12"/>
-                      <w:lang w:val="en-US" w:eastAsia="en-US" w:bidi="en-US"/>
-                    </w:rPr>
-                  </w:pPr>
-                  <w:r>
-                    <w:rPr>
-                      <w:b/>
-                      <w:color w:val="808080"/>
-                      <w:sz w:val="12"/>
-                      <w:lang w:val="en-US" w:eastAsia="en-US" w:bidi="en-US"/>
-                    </w:rPr>
-                    <w:t xml:space="preserve">This document has been created with TX Text Control Trial Version 23.0.NET - You can use this trial version for further 9 days.</w:t>
-                  </w:r>
-                </w:p>
-              </w:txbxContent>
-            </v:textbox>
-            <w10:wrap type="topAndBottom"/>
-          </v:shape>
-        </w:pict>
-      </w:r>
-      <w:r>
-        <w:t xml:space="preserve">Payment Invoice</w:t>
+        <w:t xml:space="preserve">Payment Invoice Shirish</w:t>
       </w:r>
     </w:p>
     <w:p>
@@ -121,7 +87,7 @@
         <w:tc>
           <w:tcPr>
             <w:tcW w:w="1433" w:type="dxa"/>
-            <w:shd w:val="clear" w:fill="auto"/>
+            <w:shd w:val="clear" w:color="auto" w:fill="auto"/>
             <w:tcMar>
               <w:top w:w="0" w:type="dxa"/>
               <w:left w:w="0" w:type="dxa"/>
@@ -147,10 +113,10 @@
                     <wp:anchor distT="0" distB="0" distL="0" distR="0" simplePos="0" relativeHeight="251659263" behindDoc="0" locked="0" layoutInCell="1" allowOverlap="1" hidden="false">
                       <wp:simplePos x="0" y="0"/>
                       <wp:positionH relativeFrom="column">
-                        <wp:posOffset>-384801</wp:posOffset>
+                        <wp:posOffset>-384175</wp:posOffset>
                       </wp:positionH>
                       <wp:positionV relativeFrom="paragraph">
-                        <wp:posOffset>488959</wp:posOffset>
+                        <wp:posOffset>488950</wp:posOffset>
                       </wp:positionV>
                       <wp:extent cx="222330" cy="222330"/>
                       <wp:wrapNone/>
@@ -238,7 +204,7 @@
         <w:tc>
           <w:tcPr>
             <w:tcW w:w="2625" w:type="dxa"/>
-            <w:shd w:val="clear" w:fill="E0E0E0"/>
+            <w:shd w:val="clear" w:color="auto" w:fill="E0E0E0"/>
             <w:vAlign w:val="center"/>
           </w:tcPr>
           <w:p>
@@ -301,7 +267,7 @@
         <w:tc>
           <w:tcPr>
             <w:tcW w:w="344" w:type="dxa"/>
-            <w:shd w:val="clear" w:fill="auto"/>
+            <w:shd w:val="clear" w:color="auto" w:fill="auto"/>
             <w:vAlign w:val="center"/>
           </w:tcPr>
           <w:p>
@@ -318,7 +284,7 @@
         <w:tc>
           <w:tcPr>
             <w:tcW w:w="1471" w:type="dxa"/>
-            <w:shd w:val="clear" w:fill="auto"/>
+            <w:shd w:val="clear" w:color="auto" w:fill="auto"/>
             <w:tcMar>
               <w:top w:w="0" w:type="dxa"/>
               <w:left w:w="0" w:type="dxa"/>
@@ -387,7 +353,7 @@
         <w:tc>
           <w:tcPr>
             <w:tcW w:w="5216" w:type="dxa"/>
-            <w:shd w:val="clear" w:fill="E0E0E0"/>
+            <w:shd w:val="clear" w:color="auto" w:fill="E0E0E0"/>
             <w:vAlign w:val="center"/>
           </w:tcPr>
           <w:p>
@@ -725,7 +691,7 @@
         <w:tc>
           <w:tcPr>
             <w:tcW w:w="5496" w:type="dxa"/>
-            <w:shd w:val="clear" w:fill="auto"/>
+            <w:shd w:val="clear" w:color="auto" w:fill="auto"/>
             <w:vAlign w:val="top"/>
           </w:tcPr>
           <w:p>
@@ -765,7 +731,7 @@
               <w:tc>
                 <w:tcPr>
                   <w:tcW w:w="2771" w:type="dxa"/>
-                  <w:shd w:val="clear" w:fill="auto"/>
+                  <w:shd w:val="clear" w:color="auto" w:fill="auto"/>
                   <w:vAlign w:val="top"/>
                 </w:tcPr>
                 <w:p>
@@ -780,7 +746,7 @@
               <w:tc>
                 <w:tcPr>
                   <w:tcW w:w="2097" w:type="dxa"/>
-                  <w:shd w:val="clear" w:fill="auto"/>
+                  <w:shd w:val="clear" w:color="auto" w:fill="auto"/>
                   <w:vAlign w:val="top"/>
                 </w:tcPr>
                 <w:p>
@@ -809,7 +775,7 @@
               <w:tc>
                 <w:tcPr>
                   <w:tcW w:w="2771" w:type="dxa"/>
-                  <w:shd w:val="clear" w:fill="auto"/>
+                  <w:shd w:val="clear" w:color="auto" w:fill="auto"/>
                   <w:vAlign w:val="top"/>
                 </w:tcPr>
                 <w:p>
@@ -824,7 +790,7 @@
               <w:tc>
                 <w:tcPr>
                   <w:tcW w:w="2097" w:type="dxa"/>
-                  <w:shd w:val="clear" w:fill="auto"/>
+                  <w:shd w:val="clear" w:color="auto" w:fill="auto"/>
                   <w:vAlign w:val="top"/>
                 </w:tcPr>
                 <w:p>
@@ -853,7 +819,7 @@
               <w:tc>
                 <w:tcPr>
                   <w:tcW w:w="2771" w:type="dxa"/>
-                  <w:shd w:val="clear" w:fill="auto"/>
+                  <w:shd w:val="clear" w:color="auto" w:fill="auto"/>
                   <w:vAlign w:val="top"/>
                 </w:tcPr>
                 <w:p>
@@ -875,7 +841,7 @@
               <w:tc>
                 <w:tcPr>
                   <w:tcW w:w="2097" w:type="dxa"/>
-                  <w:shd w:val="clear" w:fill="auto"/>
+                  <w:shd w:val="clear" w:color="auto" w:fill="auto"/>
                   <w:vAlign w:val="top"/>
                 </w:tcPr>
                 <w:p>
@@ -928,7 +894,7 @@
         <w:tc>
           <w:tcPr>
             <w:tcW w:w="5590" w:type="dxa"/>
-            <w:shd w:val="clear" w:fill="auto"/>
+            <w:shd w:val="clear" w:color="auto" w:fill="auto"/>
             <w:vAlign w:val="top"/>
           </w:tcPr>
           <w:p>
@@ -968,7 +934,7 @@
               <w:tc>
                 <w:tcPr>
                   <w:tcW w:w="1725" w:type="dxa"/>
-                  <w:shd w:val="clear" w:fill="auto"/>
+                  <w:shd w:val="clear" w:color="auto" w:fill="auto"/>
                   <w:vAlign w:val="top"/>
                 </w:tcPr>
                 <w:p>
@@ -983,7 +949,7 @@
               <w:tc>
                 <w:tcPr>
                   <w:tcW w:w="3817" w:type="dxa"/>
-                  <w:shd w:val="clear" w:fill="auto"/>
+                  <w:shd w:val="clear" w:color="auto" w:fill="auto"/>
                   <w:vAlign w:val="top"/>
                 </w:tcPr>
                 <w:p>
@@ -1043,7 +1009,7 @@
               <w:tc>
                 <w:tcPr>
                   <w:tcW w:w="1725" w:type="dxa"/>
-                  <w:shd w:val="clear" w:fill="auto"/>
+                  <w:shd w:val="clear" w:color="auto" w:fill="auto"/>
                   <w:vAlign w:val="top"/>
                 </w:tcPr>
                 <w:p>
@@ -1058,7 +1024,7 @@
               <w:tc>
                 <w:tcPr>
                   <w:tcW w:w="3817" w:type="dxa"/>
-                  <w:shd w:val="clear" w:fill="auto"/>
+                  <w:shd w:val="clear" w:color="auto" w:fill="auto"/>
                   <w:vAlign w:val="top"/>
                 </w:tcPr>
                 <w:p>
@@ -1144,7 +1110,7 @@
         <w:tc>
           <w:tcPr>
             <w:tcW w:w="1770" w:type="dxa"/>
-            <w:shd w:val="clear" w:fill="3983C5"/>
+            <w:shd w:val="clear" w:color="auto" w:fill="3983C5"/>
             <w:vAlign w:val="top"/>
           </w:tcPr>
           <w:p>
@@ -1167,7 +1133,7 @@
         <w:tc>
           <w:tcPr>
             <w:tcW w:w="3633" w:type="dxa"/>
-            <w:shd w:val="clear" w:fill="3983C5"/>
+            <w:shd w:val="clear" w:color="auto" w:fill="3983C5"/>
             <w:vAlign w:val="top"/>
           </w:tcPr>
           <w:p>
@@ -1191,7 +1157,7 @@
         <w:tc>
           <w:tcPr>
             <w:tcW w:w="934" w:type="dxa"/>
-            <w:shd w:val="clear" w:fill="3983C5"/>
+            <w:shd w:val="clear" w:color="auto" w:fill="3983C5"/>
             <w:vAlign w:val="top"/>
           </w:tcPr>
           <w:p>
@@ -1214,7 +1180,7 @@
         <w:tc>
           <w:tcPr>
             <w:tcW w:w="1783" w:type="dxa"/>
-            <w:shd w:val="clear" w:fill="3983C5"/>
+            <w:shd w:val="clear" w:color="auto" w:fill="3983C5"/>
             <w:vAlign w:val="top"/>
           </w:tcPr>
           <w:p>
@@ -1237,7 +1203,7 @@
         <w:tc>
           <w:tcPr>
             <w:tcW w:w="1750" w:type="dxa"/>
-            <w:shd w:val="clear" w:fill="3983C5"/>
+            <w:shd w:val="clear" w:color="auto" w:fill="3983C5"/>
             <w:vAlign w:val="top"/>
           </w:tcPr>
           <w:p>
@@ -1260,7 +1226,7 @@
         <w:tc>
           <w:tcPr>
             <w:tcW w:w="1200" w:type="dxa"/>
-            <w:shd w:val="clear" w:fill="3983C5"/>
+            <w:shd w:val="clear" w:color="auto" w:fill="3983C5"/>
             <w:vAlign w:val="top"/>
           </w:tcPr>
           <w:p>
@@ -1281,12 +1247,12 @@
           </w:p>
         </w:tc>
       </w:tr>
-      <w:bookmarkStart w:id="0" w:name="txmb_Sales_SalesOrderDetail"/>
+      <w:bookmarkStart w:id="1" w:name="txmb_Sales_SalesOrderDetail"/>
       <w:tr>
         <w:tc>
           <w:tcPr>
             <w:tcW w:w="1770" w:type="dxa"/>
-            <w:shd w:val="clear" w:fill="E6E6E6"/>
+            <w:shd w:val="clear" w:color="auto" w:fill="E6E6E6"/>
             <w:tcMar>
               <w:top w:w="100" w:type="dxa"/>
               <w:left w:w="130" w:type="dxa"/>
@@ -1331,7 +1297,7 @@
         <w:tc>
           <w:tcPr>
             <w:tcW w:w="3633" w:type="dxa"/>
-            <w:shd w:val="clear" w:fill="E6E6E6"/>
+            <w:shd w:val="clear" w:color="auto" w:fill="E6E6E6"/>
             <w:tcMar>
               <w:top w:w="100" w:type="dxa"/>
               <w:left w:w="130" w:type="dxa"/>
@@ -1382,7 +1348,7 @@
         <w:tc>
           <w:tcPr>
             <w:tcW w:w="934" w:type="dxa"/>
-            <w:shd w:val="clear" w:fill="E6E6E6"/>
+            <w:shd w:val="clear" w:color="auto" w:fill="E6E6E6"/>
             <w:tcMar>
               <w:top w:w="100" w:type="dxa"/>
               <w:left w:w="130" w:type="dxa"/>
@@ -1415,7 +1381,7 @@
         <w:tc>
           <w:tcPr>
             <w:tcW w:w="1783" w:type="dxa"/>
-            <w:shd w:val="clear" w:fill="E6E6E6"/>
+            <w:shd w:val="clear" w:color="auto" w:fill="E6E6E6"/>
             <w:tcMar>
               <w:top w:w="100" w:type="dxa"/>
               <w:left w:w="130" w:type="dxa"/>
@@ -1468,7 +1434,7 @@
         <w:tc>
           <w:tcPr>
             <w:tcW w:w="1750" w:type="dxa"/>
-            <w:shd w:val="clear" w:fill="E6E6E6"/>
+            <w:shd w:val="clear" w:color="auto" w:fill="E6E6E6"/>
             <w:tcMar>
               <w:top w:w="100" w:type="dxa"/>
               <w:left w:w="130" w:type="dxa"/>
@@ -1521,7 +1487,7 @@
         <w:tc>
           <w:tcPr>
             <w:tcW w:w="1200" w:type="dxa"/>
-            <w:shd w:val="clear" w:fill="E6E6E6"/>
+            <w:shd w:val="clear" w:color="auto" w:fill="E6E6E6"/>
             <w:tcMar>
               <w:top w:w="100" w:type="dxa"/>
               <w:left w:w="130" w:type="dxa"/>
@@ -1588,7 +1554,7 @@
         </w:tc>
       </w:tr>
     </w:tbl>
-    <w:bookmarkEnd w:id="0"/>
+    <w:bookmarkEnd w:id="1"/>
     <w:p>
       <w:pPr>
         <w:pStyle w:val="Normal"/>
@@ -1626,7 +1592,7 @@
         <w:tc>
           <w:tcPr>
             <w:tcW w:w="2729" w:type="dxa"/>
-            <w:shd w:val="clear" w:fill="E6E6E6"/>
+            <w:shd w:val="clear" w:color="auto" w:fill="E6E6E6"/>
             <w:vAlign w:val="top"/>
           </w:tcPr>
           <w:p>
@@ -1644,7 +1610,7 @@
             <w:tcBorders>
               <w:right w:val="single" w:sz="12" w:space="0" w:color="FFFFFF"/>
             </w:tcBorders>
-            <w:shd w:val="clear" w:fill="E6E6E6"/>
+            <w:shd w:val="clear" w:color="auto" w:fill="E6E6E6"/>
             <w:vAlign w:val="top"/>
           </w:tcPr>
           <w:p>
@@ -1683,7 +1649,7 @@
         <w:tc>
           <w:tcPr>
             <w:tcW w:w="2729" w:type="dxa"/>
-            <w:shd w:val="clear" w:fill="E6E6E6"/>
+            <w:shd w:val="clear" w:color="auto" w:fill="E6E6E6"/>
             <w:vAlign w:val="top"/>
           </w:tcPr>
           <w:p>
@@ -1694,13 +1660,13 @@
               <mc:AlternateContent>
                 <mc:Choice Requires="wps">
                   <w:drawing>
-                    <wp:anchor distT="0" distB="0" distL="0" distR="0" simplePos="0" relativeHeight="251661311" behindDoc="1" locked="0" layoutInCell="1" allowOverlap="1" hidden="false">
+                    <wp:anchor distT="0" distB="0" distL="0" distR="0" simplePos="0" relativeHeight="251660287" behindDoc="1" locked="0" layoutInCell="1" allowOverlap="1" hidden="false">
                       <wp:simplePos x="0" y="0"/>
                       <wp:positionH relativeFrom="column">
-                        <wp:posOffset>-3872528</wp:posOffset>
+                        <wp:posOffset>-3871595</wp:posOffset>
                       </wp:positionH>
                       <wp:positionV relativeFrom="paragraph">
-                        <wp:posOffset>114665</wp:posOffset>
+                        <wp:posOffset>114935</wp:posOffset>
                       </wp:positionV>
                       <wp:extent cx="1008456" cy="1417690"/>
                       <wp:wrapNone/>
@@ -1751,7 +1717,7 @@
             <w:tcBorders>
               <w:right w:val="single" w:sz="12" w:space="0" w:color="FFFFFF"/>
             </w:tcBorders>
-            <w:shd w:val="clear" w:fill="E6E6E6"/>
+            <w:shd w:val="clear" w:color="auto" w:fill="E6E6E6"/>
             <w:vAlign w:val="top"/>
           </w:tcPr>
           <w:p>
@@ -1790,7 +1756,7 @@
         <w:tc>
           <w:tcPr>
             <w:tcW w:w="2729" w:type="dxa"/>
-            <w:shd w:val="clear" w:fill="E6E6E6"/>
+            <w:shd w:val="clear" w:color="auto" w:fill="E6E6E6"/>
             <w:vAlign w:val="top"/>
           </w:tcPr>
           <w:p>
@@ -1808,7 +1774,7 @@
             <w:tcBorders>
               <w:right w:val="single" w:sz="12" w:space="0" w:color="FFFFFF"/>
             </w:tcBorders>
-            <w:shd w:val="clear" w:fill="E6E6E6"/>
+            <w:shd w:val="clear" w:color="auto" w:fill="E6E6E6"/>
             <w:tcMar>
               <w:top w:w="99" w:type="dxa"/>
               <w:left w:w="129" w:type="dxa"/>
@@ -1856,7 +1822,7 @@
             <w:tcBorders>
               <w:bottom w:val="single" w:sz="12" w:space="0" w:color="FFFFFF"/>
             </w:tcBorders>
-            <w:shd w:val="clear" w:fill="E6E6E6"/>
+            <w:shd w:val="clear" w:color="auto" w:fill="E6E6E6"/>
             <w:vAlign w:val="top"/>
           </w:tcPr>
           <w:p>
@@ -1878,7 +1844,7 @@
               <w:top w:val="single" w:sz="6" w:space="0" w:color="auto"/>
               <w:left w:val="single" w:sz="6" w:space="0" w:color="FFFFFF"/>
             </w:tcBorders>
-            <w:shd w:val="clear" w:fill="E6E6E6"/>
+            <w:shd w:val="clear" w:color="auto" w:fill="E6E6E6"/>
             <w:tcMar>
               <w:top w:w="99" w:type="dxa"/>
               <w:left w:w="114" w:type="dxa"/>
@@ -2038,12 +2004,6 @@
       <w:rPr>
         <w:lang w:val="en-US" w:eastAsia="en-US" w:bidi="en-US"/>
       </w:rPr>
-      <w:t xml:space="preserve">2</w:t>
-    </w:r>
-    <w:r>
-      <w:rPr>
-        <w:lang w:val="en-US" w:eastAsia="en-US" w:bidi="en-US"/>
-      </w:rPr>
       <w:fldChar w:fldCharType="end"/>
     </w:r>
     <w:r>
@@ -2069,12 +2029,6 @@
         <w:lang w:val="en-US" w:eastAsia="en-US" w:bidi="en-US"/>
       </w:rPr>
       <w:fldChar w:fldCharType="separate"/>
-    </w:r>
-    <w:r>
-      <w:rPr>
-        <w:lang w:val="en-US" w:eastAsia="en-US" w:bidi="en-US"/>
-      </w:rPr>
-      <w:t xml:space="preserve">2</w:t>
     </w:r>
     <w:r>
       <w:rPr>
@@ -2232,7 +2186,9 @@
       <w:widowControl w:val="on"/>
       <w:tabs>
         <w:tab w:val="left" w:pos="11086"/>
+        <w:tab w:val="left" w:pos="11086"/>
         <w:tab w:val="clear" w:pos="11340"/>
+        <w:tab w:val="clear" w:pos="12474"/>
       </w:tabs>
       <w:rPr>
         <w:lang w:val="en-US" w:eastAsia="en-US" w:bidi="en-US"/>
@@ -2251,7 +2207,13 @@
               <a:graphic xmlns:a="http://schemas.openxmlformats.org/drawingml/2006/main">
                 <a:graphicData uri="http://schemas.microsoft.com/office/word/2010/wordprocessingCanvas">
                   <wpc:wpc>
-                    <wpc:bg/>
+                    <wpc:bg>
+                      <a:solidFill>
+                        <a:srgbClr val="FFFFFF">
+                          <a:alpha val="0"/>
+                        </a:srgbClr>
+                      </a:solidFill>
+                    </wpc:bg>
                     <wpc:whole/>
                     <wps:wsp>
                       <wps:cNvSpPr/>
@@ -2322,6 +2284,21 @@
       </w:drawing>
     </w:r>
   </w:p>
+  <w:p>
+    <w:pPr>
+      <w:pStyle w:val="[Normal]"/>
+      <w:widowControl w:val="on"/>
+      <w:tabs>
+        <w:tab w:val="left" w:pos="11086"/>
+        <w:tab w:val="left" w:pos="11086"/>
+        <w:tab w:val="clear" w:pos="11340"/>
+        <w:tab w:val="clear" w:pos="12474"/>
+      </w:tabs>
+      <w:rPr>
+        <w:lang w:val="en-US" w:eastAsia="en-US" w:bidi="en-US"/>
+      </w:rPr>
+    </w:pPr>
+  </w:p>
 </w:hdr>
 </file>
 
@@ -2333,7 +2310,9 @@
       <w:widowControl w:val="on"/>
       <w:tabs>
         <w:tab w:val="left" w:pos="11086"/>
+        <w:tab w:val="left" w:pos="11086"/>
         <w:tab w:val="clear" w:pos="11340"/>
+        <w:tab w:val="clear" w:pos="12474"/>
       </w:tabs>
       <w:rPr>
         <w:lang w:val="en-US" w:eastAsia="en-US" w:bidi="en-US"/>
@@ -2352,7 +2331,13 @@
               <a:graphic xmlns:a="http://schemas.openxmlformats.org/drawingml/2006/main">
                 <a:graphicData uri="http://schemas.microsoft.com/office/word/2010/wordprocessingCanvas">
                   <wpc:wpc>
-                    <wpc:bg/>
+                    <wpc:bg>
+                      <a:solidFill>
+                        <a:srgbClr val="FFFFFF">
+                          <a:alpha val="0"/>
+                        </a:srgbClr>
+                      </a:solidFill>
+                    </wpc:bg>
                     <wpc:whole/>
                     <wps:wsp>
                       <wps:cNvSpPr/>
@@ -2496,13 +2481,13 @@
       </w:rPr>
     </w:rPrDefault>
   </w:docDefaults>
-  <w:latentStyles/>
   <w:style w:type="paragraph" w:styleId="[Normal]" w:default="1">
     <w:name w:val="[Normal]"/>
     <w:next w:val="[Normal]"/>
     <w:qFormat/>
     <w:pPr>
       <w:widowControl w:val="off"/>
+      <w:shd w:val="clear" w:color="auto" w:fill="auto"/>
       <w:tabs>
         <w:tab w:val="left" w:pos="1134"/>
         <w:tab w:val="left" w:pos="2268"/>
@@ -2531,9 +2516,10 @@
       <w:iCs w:val="off"/>
       <w:strike w:val="off"/>
       <w:color w:val="auto"/>
+      <w:position w:val="0"/>
       <w:sz w:val="24"/>
       <w:szCs w:val="24"/>
-      <w:shd w:val="clear" w:fill="auto"/>
+      <w:shd w:val="clear" w:color="auto" w:fill="auto"/>
       <w:rtl w:val="off"/>
       <w:lang w:val="x-none" w:eastAsia="x-none" w:bidi="x-none"/>
     </w:rPr>
@@ -2576,6 +2562,7 @@
     <w:qFormat/>
     <w:pPr>
       <w:widowControl w:val="on"/>
+      <w:shd w:val="clear" w:color="auto" w:fill="auto"/>
       <w:tabs>
         <w:tab w:val="left" w:pos="1134"/>
         <w:tab w:val="left" w:pos="2268"/>
@@ -2604,9 +2591,10 @@
       <w:iCs w:val="off"/>
       <w:strike w:val="off"/>
       <w:color w:val="auto"/>
+      <w:position w:val="0"/>
       <w:sz w:val="24"/>
       <w:szCs w:val="24"/>
-      <w:shd w:val="clear" w:fill="auto"/>
+      <w:shd w:val="clear" w:color="auto" w:fill="auto"/>
       <w:rtl w:val="off"/>
       <w:lang w:val="x-none" w:eastAsia="x-none" w:bidi="x-none"/>
     </w:rPr>
@@ -2839,10 +2827,11 @@
     <w:pPr>
       <w:widowControl w:val="on"/>
       <w:pBdr>
-        <w:top w:val="single" w:space="0"/>
+        <w:top w:val="single" w:sz="2" w:space="0" w:color="auto"/>
         <w:left w:val="none"/>
-        <w:bottom w:val="single" w:space="0"/>
+        <w:bottom w:val="single" w:sz="2" w:space="0" w:color="auto"/>
         <w:right w:val="none"/>
+        <w:between w:val="single" w:sz="2" w:space="0" w:color="auto"/>
       </w:pBdr>
       <w:tabs>
         <w:tab w:val="clear" w:pos="1134"/>
